--- a/Day_01/Git and Github Document.docx
+++ b/Day_01/Git and Github Document.docx
@@ -231,16 +231,7 @@
           <w:sz w:val="32"/>
           <w:szCs w:val="32"/>
         </w:rPr>
-        <w:t xml:space="preserve">all  </w:t>
-      </w:r>
-      <w:r>
-        <w:rPr>
-          <w:b/>
-          <w:bCs/>
-          <w:sz w:val="32"/>
-          <w:szCs w:val="32"/>
-        </w:rPr>
-        <w:t>–</w:t>
+        <w:t>all  –</w:t>
       </w:r>
       <w:proofErr w:type="gramEnd"/>
       <w:r>
@@ -328,6 +319,44 @@
           <w:szCs w:val="32"/>
         </w:rPr>
         <w:t xml:space="preserve"> – Add File or all the files in the staging area</w:t>
+      </w:r>
+    </w:p>
+    <w:p>
+      <w:pPr>
+        <w:rPr>
+          <w:b/>
+          <w:bCs/>
+          <w:sz w:val="32"/>
+          <w:szCs w:val="32"/>
+        </w:rPr>
+      </w:pPr>
+      <w:r>
+        <w:rPr>
+          <w:b/>
+          <w:bCs/>
+          <w:sz w:val="32"/>
+          <w:szCs w:val="32"/>
+        </w:rPr>
+        <w:t>git commit -m “message” – Commit the changes with a message</w:t>
+      </w:r>
+    </w:p>
+    <w:p>
+      <w:pPr>
+        <w:rPr>
+          <w:b/>
+          <w:bCs/>
+          <w:sz w:val="32"/>
+          <w:szCs w:val="32"/>
+        </w:rPr>
+      </w:pPr>
+      <w:r>
+        <w:rPr>
+          <w:b/>
+          <w:bCs/>
+          <w:sz w:val="32"/>
+          <w:szCs w:val="32"/>
+        </w:rPr>
+        <w:t>git restore --staged [filename] – To remove a file from staging area</w:t>
       </w:r>
     </w:p>
     <w:p>

--- a/Day_01/Git and Github Document.docx
+++ b/Day_01/Git and Github Document.docx
@@ -357,6 +357,109 @@
           <w:szCs w:val="32"/>
         </w:rPr>
         <w:t>git restore --staged [filename] – To remove a file from staging area</w:t>
+      </w:r>
+    </w:p>
+    <w:p>
+      <w:pPr>
+        <w:rPr>
+          <w:b/>
+          <w:bCs/>
+          <w:sz w:val="32"/>
+          <w:szCs w:val="32"/>
+        </w:rPr>
+      </w:pPr>
+      <w:r>
+        <w:rPr>
+          <w:b/>
+          <w:bCs/>
+          <w:sz w:val="32"/>
+          <w:szCs w:val="32"/>
+        </w:rPr>
+        <w:t>git log – To see the history of commits or project changes</w:t>
+      </w:r>
+    </w:p>
+    <w:p>
+      <w:pPr>
+        <w:rPr>
+          <w:b/>
+          <w:bCs/>
+          <w:sz w:val="32"/>
+          <w:szCs w:val="32"/>
+        </w:rPr>
+      </w:pPr>
+      <w:r>
+        <w:rPr>
+          <w:b/>
+          <w:bCs/>
+          <w:sz w:val="32"/>
+          <w:szCs w:val="32"/>
+        </w:rPr>
+        <w:t>rm -rf [filename] – To delete a file from directory</w:t>
+      </w:r>
+    </w:p>
+    <w:p>
+      <w:pPr>
+        <w:rPr>
+          <w:b/>
+          <w:bCs/>
+          <w:sz w:val="32"/>
+          <w:szCs w:val="32"/>
+        </w:rPr>
+      </w:pPr>
+    </w:p>
+    <w:p>
+      <w:pPr>
+        <w:rPr>
+          <w:b/>
+          <w:bCs/>
+          <w:sz w:val="32"/>
+          <w:szCs w:val="32"/>
+        </w:rPr>
+      </w:pPr>
+    </w:p>
+    <w:p>
+      <w:pPr>
+        <w:rPr>
+          <w:b/>
+          <w:bCs/>
+          <w:sz w:val="32"/>
+          <w:szCs w:val="32"/>
+        </w:rPr>
+      </w:pPr>
+    </w:p>
+    <w:p>
+      <w:pPr>
+        <w:rPr>
+          <w:b/>
+          <w:bCs/>
+          <w:sz w:val="32"/>
+          <w:szCs w:val="32"/>
+        </w:rPr>
+      </w:pPr>
+      <w:r>
+        <w:rPr>
+          <w:b/>
+          <w:bCs/>
+          <w:sz w:val="32"/>
+          <w:szCs w:val="32"/>
+        </w:rPr>
+        <w:lastRenderedPageBreak/>
+        <w:t>HOW TO RECOVER THE DELETED FILE or GO BACK TO THE PREVIOUS COMMIT:</w:t>
+      </w:r>
+    </w:p>
+    <w:p>
+      <w:pPr>
+        <w:rPr>
+          <w:sz w:val="32"/>
+          <w:szCs w:val="32"/>
+        </w:rPr>
+      </w:pPr>
+      <w:r>
+        <w:rPr>
+          <w:sz w:val="32"/>
+          <w:szCs w:val="32"/>
+        </w:rPr>
+        <w:t>Copy the hash code of commit from “git log”</w:t>
       </w:r>
     </w:p>
     <w:p>

--- a/Day_01/Git and Github Document.docx
+++ b/Day_01/Git and Github Document.docx
@@ -221,27 +221,7 @@
           <w:sz w:val="32"/>
           <w:szCs w:val="32"/>
         </w:rPr>
-        <w:t>ls -</w:t>
-      </w:r>
-      <w:proofErr w:type="gramStart"/>
-      <w:r>
-        <w:rPr>
-          <w:b/>
-          <w:bCs/>
-          <w:sz w:val="32"/>
-          <w:szCs w:val="32"/>
-        </w:rPr>
-        <w:t>all  –</w:t>
-      </w:r>
-      <w:proofErr w:type="gramEnd"/>
-      <w:r>
-        <w:rPr>
-          <w:b/>
-          <w:bCs/>
-          <w:sz w:val="32"/>
-          <w:szCs w:val="32"/>
-        </w:rPr>
-        <w:t xml:space="preserve"> List out all the directories and files in a disk hidden or unhidden</w:t>
+        <w:t>ls -all  – List out all the directories and files in a disk hidden or unhidden</w:t>
       </w:r>
     </w:p>
     <w:p>
@@ -298,27 +278,7 @@
           <w:sz w:val="32"/>
           <w:szCs w:val="32"/>
         </w:rPr>
-        <w:t xml:space="preserve">git add [filename] </w:t>
-      </w:r>
-      <w:proofErr w:type="gramStart"/>
-      <w:r>
-        <w:rPr>
-          <w:b/>
-          <w:bCs/>
-          <w:sz w:val="32"/>
-          <w:szCs w:val="32"/>
-        </w:rPr>
-        <w:t>/ .</w:t>
-      </w:r>
-      <w:proofErr w:type="gramEnd"/>
-      <w:r>
-        <w:rPr>
-          <w:b/>
-          <w:bCs/>
-          <w:sz w:val="32"/>
-          <w:szCs w:val="32"/>
-        </w:rPr>
-        <w:t xml:space="preserve"> – Add File or all the files in the staging area</w:t>
+        <w:t>git add [filename] / . – Add File or all the files in the staging area</w:t>
       </w:r>
     </w:p>
     <w:p>
@@ -406,80 +366,83 @@
           <w:szCs w:val="32"/>
         </w:rPr>
       </w:pPr>
-    </w:p>
-    <w:p>
-      <w:pPr>
-        <w:rPr>
-          <w:b/>
-          <w:bCs/>
-          <w:sz w:val="32"/>
-          <w:szCs w:val="32"/>
-        </w:rPr>
-      </w:pPr>
-    </w:p>
-    <w:p>
-      <w:pPr>
-        <w:rPr>
-          <w:b/>
-          <w:bCs/>
-          <w:sz w:val="32"/>
-          <w:szCs w:val="32"/>
-        </w:rPr>
-      </w:pPr>
-    </w:p>
-    <w:p>
-      <w:pPr>
-        <w:rPr>
-          <w:b/>
-          <w:bCs/>
-          <w:sz w:val="32"/>
-          <w:szCs w:val="32"/>
-        </w:rPr>
-      </w:pPr>
-      <w:r>
-        <w:rPr>
-          <w:b/>
-          <w:bCs/>
-          <w:sz w:val="32"/>
-          <w:szCs w:val="32"/>
-        </w:rPr>
-        <w:lastRenderedPageBreak/>
-        <w:t>HOW TO RECOVER THE DELETED FILE or GO BACK TO THE PREVIOUS COMMIT:</w:t>
-      </w:r>
-    </w:p>
-    <w:p>
-      <w:pPr>
-        <w:rPr>
-          <w:sz w:val="32"/>
-          <w:szCs w:val="32"/>
-        </w:rPr>
-      </w:pPr>
-      <w:r>
-        <w:rPr>
-          <w:sz w:val="32"/>
-          <w:szCs w:val="32"/>
-        </w:rPr>
-        <w:t>Copy the hash code of commit from “git log”</w:t>
-      </w:r>
-    </w:p>
-    <w:p>
-      <w:pPr>
-        <w:rPr>
-          <w:b/>
-          <w:bCs/>
-          <w:sz w:val="32"/>
-          <w:szCs w:val="32"/>
-        </w:rPr>
-      </w:pPr>
-      <w:r>
-        <w:rPr>
-          <w:b/>
-          <w:bCs/>
-          <w:sz w:val="32"/>
-          <w:szCs w:val="32"/>
-        </w:rPr>
-        <w:t xml:space="preserve"> </w:t>
-      </w:r>
+      <w:r>
+        <w:rPr>
+          <w:b/>
+          <w:bCs/>
+          <w:sz w:val="32"/>
+          <w:szCs w:val="32"/>
+        </w:rPr>
+        <w:t>git stash – Move the project to the last commit that you’ve made</w:t>
+      </w:r>
+    </w:p>
+    <w:p>
+      <w:pPr>
+        <w:rPr>
+          <w:b/>
+          <w:bCs/>
+          <w:sz w:val="32"/>
+          <w:szCs w:val="32"/>
+        </w:rPr>
+      </w:pPr>
+      <w:r>
+        <w:rPr>
+          <w:b/>
+          <w:bCs/>
+          <w:sz w:val="32"/>
+          <w:szCs w:val="32"/>
+        </w:rPr>
+        <w:t>git stash pop – Move all the previous files after deletion in front of you</w:t>
+      </w:r>
+    </w:p>
+    <w:p>
+      <w:pPr>
+        <w:rPr>
+          <w:b/>
+          <w:bCs/>
+          <w:sz w:val="32"/>
+          <w:szCs w:val="32"/>
+        </w:rPr>
+      </w:pPr>
+      <w:r>
+        <w:rPr>
+          <w:b/>
+          <w:bCs/>
+          <w:sz w:val="32"/>
+          <w:szCs w:val="32"/>
+        </w:rPr>
+        <w:t xml:space="preserve">git stash clear – Clear the stash files </w:t>
+      </w:r>
+    </w:p>
+    <w:p>
+      <w:pPr>
+        <w:rPr>
+          <w:b/>
+          <w:bCs/>
+          <w:sz w:val="32"/>
+          <w:szCs w:val="32"/>
+        </w:rPr>
+      </w:pPr>
+    </w:p>
+    <w:p>
+      <w:pPr>
+        <w:rPr>
+          <w:b/>
+          <w:bCs/>
+          <w:sz w:val="32"/>
+          <w:szCs w:val="32"/>
+        </w:rPr>
+      </w:pPr>
+    </w:p>
+    <w:p>
+      <w:pPr>
+        <w:rPr>
+          <w:b/>
+          <w:bCs/>
+          <w:sz w:val="32"/>
+          <w:szCs w:val="32"/>
+        </w:rPr>
+      </w:pPr>
     </w:p>
     <w:sectPr>
       <w:pgSz w:w="12240" w:h="15840"/>

--- a/Day_01/Git and Github Document.docx
+++ b/Day_01/Git and Github Document.docx
@@ -412,6 +412,242 @@
           <w:szCs w:val="32"/>
         </w:rPr>
         <w:t xml:space="preserve">git stash clear – Clear the stash files </w:t>
+      </w:r>
+    </w:p>
+    <w:p>
+      <w:pPr>
+        <w:rPr>
+          <w:b/>
+          <w:bCs/>
+          <w:sz w:val="32"/>
+          <w:szCs w:val="32"/>
+        </w:rPr>
+      </w:pPr>
+      <w:r>
+        <w:rPr>
+          <w:b/>
+          <w:bCs/>
+          <w:sz w:val="32"/>
+          <w:szCs w:val="32"/>
+        </w:rPr>
+        <w:lastRenderedPageBreak/>
+        <w:t>git remote add origin “</w:t>
+      </w:r>
+      <w:proofErr w:type="spellStart"/>
+      <w:r>
+        <w:rPr>
+          <w:b/>
+          <w:bCs/>
+          <w:sz w:val="32"/>
+          <w:szCs w:val="32"/>
+        </w:rPr>
+        <w:t>url</w:t>
+      </w:r>
+      <w:proofErr w:type="spellEnd"/>
+      <w:r>
+        <w:rPr>
+          <w:b/>
+          <w:bCs/>
+          <w:sz w:val="32"/>
+          <w:szCs w:val="32"/>
+        </w:rPr>
+        <w:t xml:space="preserve"> of repo” – Adding a </w:t>
+      </w:r>
+      <w:proofErr w:type="spellStart"/>
+      <w:r>
+        <w:rPr>
+          <w:b/>
+          <w:bCs/>
+          <w:sz w:val="32"/>
+          <w:szCs w:val="32"/>
+        </w:rPr>
+        <w:t>url</w:t>
+      </w:r>
+      <w:proofErr w:type="spellEnd"/>
+      <w:r>
+        <w:rPr>
+          <w:b/>
+          <w:bCs/>
+          <w:sz w:val="32"/>
+          <w:szCs w:val="32"/>
+        </w:rPr>
+        <w:t xml:space="preserve"> named origin on our folder</w:t>
+      </w:r>
+    </w:p>
+    <w:p>
+      <w:pPr>
+        <w:rPr>
+          <w:b/>
+          <w:bCs/>
+          <w:sz w:val="32"/>
+          <w:szCs w:val="32"/>
+        </w:rPr>
+      </w:pPr>
+      <w:r>
+        <w:rPr>
+          <w:b/>
+          <w:bCs/>
+          <w:sz w:val="32"/>
+          <w:szCs w:val="32"/>
+        </w:rPr>
+        <w:t xml:space="preserve">git remote -v – List out </w:t>
+      </w:r>
+      <w:proofErr w:type="spellStart"/>
+      <w:r>
+        <w:rPr>
+          <w:b/>
+          <w:bCs/>
+          <w:sz w:val="32"/>
+          <w:szCs w:val="32"/>
+        </w:rPr>
+        <w:t>url</w:t>
+      </w:r>
+      <w:proofErr w:type="spellEnd"/>
+      <w:r>
+        <w:rPr>
+          <w:b/>
+          <w:bCs/>
+          <w:sz w:val="32"/>
+          <w:szCs w:val="32"/>
+        </w:rPr>
+        <w:t xml:space="preserve"> of the remote repositories </w:t>
+      </w:r>
+    </w:p>
+    <w:p>
+      <w:pPr>
+        <w:rPr>
+          <w:b/>
+          <w:bCs/>
+          <w:sz w:val="32"/>
+          <w:szCs w:val="32"/>
+        </w:rPr>
+      </w:pPr>
+      <w:r>
+        <w:rPr>
+          <w:b/>
+          <w:bCs/>
+          <w:sz w:val="32"/>
+          <w:szCs w:val="32"/>
+        </w:rPr>
+        <w:t>git push [</w:t>
+      </w:r>
+      <w:proofErr w:type="spellStart"/>
+      <w:r>
+        <w:rPr>
+          <w:b/>
+          <w:bCs/>
+          <w:sz w:val="32"/>
+          <w:szCs w:val="32"/>
+        </w:rPr>
+        <w:t>urlName</w:t>
+      </w:r>
+      <w:proofErr w:type="spellEnd"/>
+      <w:r>
+        <w:rPr>
+          <w:b/>
+          <w:bCs/>
+          <w:sz w:val="32"/>
+          <w:szCs w:val="32"/>
+        </w:rPr>
+        <w:t>] [</w:t>
+      </w:r>
+      <w:proofErr w:type="spellStart"/>
+      <w:r>
+        <w:rPr>
+          <w:b/>
+          <w:bCs/>
+          <w:sz w:val="32"/>
+          <w:szCs w:val="32"/>
+        </w:rPr>
+        <w:t>branchName</w:t>
+      </w:r>
+      <w:proofErr w:type="spellEnd"/>
+      <w:r>
+        <w:rPr>
+          <w:b/>
+          <w:bCs/>
+          <w:sz w:val="32"/>
+          <w:szCs w:val="32"/>
+        </w:rPr>
+        <w:t xml:space="preserve">] – Push the commits to a repo with selected branch name and </w:t>
+      </w:r>
+      <w:proofErr w:type="spellStart"/>
+      <w:r>
+        <w:rPr>
+          <w:b/>
+          <w:bCs/>
+          <w:sz w:val="32"/>
+          <w:szCs w:val="32"/>
+        </w:rPr>
+        <w:t>url</w:t>
+      </w:r>
+      <w:proofErr w:type="spellEnd"/>
+      <w:r>
+        <w:rPr>
+          <w:b/>
+          <w:bCs/>
+          <w:sz w:val="32"/>
+          <w:szCs w:val="32"/>
+        </w:rPr>
+        <w:t xml:space="preserve"> name</w:t>
+      </w:r>
+    </w:p>
+    <w:p>
+      <w:pPr>
+        <w:rPr>
+          <w:b/>
+          <w:bCs/>
+          <w:sz w:val="32"/>
+          <w:szCs w:val="32"/>
+        </w:rPr>
+      </w:pPr>
+      <w:r>
+        <w:rPr>
+          <w:b/>
+          <w:bCs/>
+          <w:sz w:val="32"/>
+          <w:szCs w:val="32"/>
+        </w:rPr>
+        <w:t xml:space="preserve">git branch – List out all the branches in current </w:t>
+      </w:r>
+      <w:proofErr w:type="spellStart"/>
+      <w:r>
+        <w:rPr>
+          <w:b/>
+          <w:bCs/>
+          <w:sz w:val="32"/>
+          <w:szCs w:val="32"/>
+        </w:rPr>
+        <w:t>git</w:t>
+      </w:r>
+      <w:proofErr w:type="spellEnd"/>
+      <w:r>
+        <w:rPr>
+          <w:b/>
+          <w:bCs/>
+          <w:sz w:val="32"/>
+          <w:szCs w:val="32"/>
+        </w:rPr>
+        <w:t xml:space="preserve"> repo</w:t>
+      </w:r>
+    </w:p>
+    <w:p>
+      <w:pPr>
+        <w:rPr>
+          <w:b/>
+          <w:bCs/>
+          <w:sz w:val="32"/>
+          <w:szCs w:val="32"/>
+        </w:rPr>
+      </w:pPr>
+      <w:r>
+        <w:rPr>
+          <w:b/>
+          <w:bCs/>
+          <w:sz w:val="32"/>
+          <w:szCs w:val="32"/>
+        </w:rPr>
+        <w:t>git branch [branch Name] – Create a new branch [branch Name]</w:t>
       </w:r>
     </w:p>
     <w:p>

--- a/Day_01/Git and Github Document.docx
+++ b/Day_01/Git and Github Document.docx
@@ -54,7 +54,7 @@
       <w:r>
         <w:t xml:space="preserve">First download git from [ </w:t>
       </w:r>
-      <w:hyperlink r:id="rId4" w:history="1">
+      <w:hyperlink r:id="rId5" w:history="1">
         <w:r>
           <w:rPr>
             <w:rStyle w:val="Hyperlink"/>
@@ -93,6 +93,594 @@
     </w:p>
     <w:p>
       <w:pPr>
+        <w:pStyle w:val="ListParagraph"/>
+        <w:numPr>
+          <w:ilvl w:val="0"/>
+          <w:numId w:val="1"/>
+        </w:numPr>
+        <w:rPr>
+          <w:sz w:val="32"/>
+          <w:szCs w:val="32"/>
+        </w:rPr>
+      </w:pPr>
+      <w:r>
+        <w:rPr>
+          <w:sz w:val="32"/>
+          <w:szCs w:val="32"/>
+        </w:rPr>
+        <w:t>l</w:t>
+      </w:r>
+      <w:r>
+        <w:rPr>
+          <w:sz w:val="32"/>
+          <w:szCs w:val="32"/>
+        </w:rPr>
+        <w:t>s – List out all the directories and files in a disk</w:t>
+      </w:r>
+    </w:p>
+    <w:p>
+      <w:pPr>
+        <w:pStyle w:val="ListParagraph"/>
+        <w:numPr>
+          <w:ilvl w:val="0"/>
+          <w:numId w:val="1"/>
+        </w:numPr>
+        <w:rPr>
+          <w:sz w:val="32"/>
+          <w:szCs w:val="32"/>
+        </w:rPr>
+      </w:pPr>
+      <w:r>
+        <w:rPr>
+          <w:sz w:val="32"/>
+          <w:szCs w:val="32"/>
+        </w:rPr>
+        <w:t>mkdir – Create a new directory in current directory</w:t>
+      </w:r>
+    </w:p>
+    <w:p>
+      <w:pPr>
+        <w:pStyle w:val="ListParagraph"/>
+        <w:numPr>
+          <w:ilvl w:val="0"/>
+          <w:numId w:val="1"/>
+        </w:numPr>
+        <w:rPr>
+          <w:sz w:val="32"/>
+          <w:szCs w:val="32"/>
+        </w:rPr>
+      </w:pPr>
+      <w:r>
+        <w:rPr>
+          <w:sz w:val="32"/>
+          <w:szCs w:val="32"/>
+        </w:rPr>
+        <w:t>cd [directory name] – change current directory to new one</w:t>
+      </w:r>
+    </w:p>
+    <w:p>
+      <w:pPr>
+        <w:pStyle w:val="ListParagraph"/>
+        <w:numPr>
+          <w:ilvl w:val="0"/>
+          <w:numId w:val="1"/>
+        </w:numPr>
+        <w:rPr>
+          <w:sz w:val="32"/>
+          <w:szCs w:val="32"/>
+        </w:rPr>
+      </w:pPr>
+      <w:r>
+        <w:rPr>
+          <w:sz w:val="32"/>
+          <w:szCs w:val="32"/>
+        </w:rPr>
+        <w:t xml:space="preserve">git </w:t>
+      </w:r>
+      <w:proofErr w:type="spellStart"/>
+      <w:r>
+        <w:rPr>
+          <w:sz w:val="32"/>
+          <w:szCs w:val="32"/>
+        </w:rPr>
+        <w:t>init</w:t>
+      </w:r>
+      <w:proofErr w:type="spellEnd"/>
+      <w:r>
+        <w:rPr>
+          <w:sz w:val="32"/>
+          <w:szCs w:val="32"/>
+        </w:rPr>
+        <w:t xml:space="preserve"> – initialize empty git repository(folder)</w:t>
+      </w:r>
+    </w:p>
+    <w:p>
+      <w:pPr>
+        <w:pStyle w:val="ListParagraph"/>
+        <w:numPr>
+          <w:ilvl w:val="0"/>
+          <w:numId w:val="1"/>
+        </w:numPr>
+        <w:rPr>
+          <w:sz w:val="32"/>
+          <w:szCs w:val="32"/>
+        </w:rPr>
+      </w:pPr>
+      <w:r>
+        <w:rPr>
+          <w:sz w:val="32"/>
+          <w:szCs w:val="32"/>
+        </w:rPr>
+        <w:t>ls -</w:t>
+      </w:r>
+      <w:proofErr w:type="gramStart"/>
+      <w:r>
+        <w:rPr>
+          <w:sz w:val="32"/>
+          <w:szCs w:val="32"/>
+        </w:rPr>
+        <w:t>all  –</w:t>
+      </w:r>
+      <w:proofErr w:type="gramEnd"/>
+      <w:r>
+        <w:rPr>
+          <w:sz w:val="32"/>
+          <w:szCs w:val="32"/>
+        </w:rPr>
+        <w:t xml:space="preserve"> List out all the directories and files in a disk hidden or unhidden</w:t>
+      </w:r>
+    </w:p>
+    <w:p>
+      <w:pPr>
+        <w:pStyle w:val="ListParagraph"/>
+        <w:numPr>
+          <w:ilvl w:val="0"/>
+          <w:numId w:val="1"/>
+        </w:numPr>
+        <w:rPr>
+          <w:sz w:val="32"/>
+          <w:szCs w:val="32"/>
+        </w:rPr>
+      </w:pPr>
+      <w:r>
+        <w:rPr>
+          <w:sz w:val="32"/>
+          <w:szCs w:val="32"/>
+        </w:rPr>
+        <w:t xml:space="preserve">touch [filename] – To create a new file </w:t>
+      </w:r>
+    </w:p>
+    <w:p>
+      <w:pPr>
+        <w:pStyle w:val="ListParagraph"/>
+        <w:numPr>
+          <w:ilvl w:val="0"/>
+          <w:numId w:val="1"/>
+        </w:numPr>
+        <w:rPr>
+          <w:sz w:val="32"/>
+          <w:szCs w:val="32"/>
+        </w:rPr>
+      </w:pPr>
+      <w:r>
+        <w:rPr>
+          <w:sz w:val="32"/>
+          <w:szCs w:val="32"/>
+        </w:rPr>
+        <w:t>git status – To check the status of the project what changes ‘ve made</w:t>
+      </w:r>
+    </w:p>
+    <w:p>
+      <w:pPr>
+        <w:pStyle w:val="ListParagraph"/>
+        <w:numPr>
+          <w:ilvl w:val="0"/>
+          <w:numId w:val="1"/>
+        </w:numPr>
+        <w:rPr>
+          <w:sz w:val="32"/>
+          <w:szCs w:val="32"/>
+        </w:rPr>
+      </w:pPr>
+      <w:r>
+        <w:rPr>
+          <w:sz w:val="32"/>
+          <w:szCs w:val="32"/>
+        </w:rPr>
+        <w:t xml:space="preserve">git add [filename] </w:t>
+      </w:r>
+      <w:proofErr w:type="gramStart"/>
+      <w:r>
+        <w:rPr>
+          <w:sz w:val="32"/>
+          <w:szCs w:val="32"/>
+        </w:rPr>
+        <w:t>/ .</w:t>
+      </w:r>
+      <w:proofErr w:type="gramEnd"/>
+      <w:r>
+        <w:rPr>
+          <w:sz w:val="32"/>
+          <w:szCs w:val="32"/>
+        </w:rPr>
+        <w:t xml:space="preserve"> – Add File or all the files in the staging area</w:t>
+      </w:r>
+    </w:p>
+    <w:p>
+      <w:pPr>
+        <w:pStyle w:val="ListParagraph"/>
+        <w:numPr>
+          <w:ilvl w:val="0"/>
+          <w:numId w:val="1"/>
+        </w:numPr>
+        <w:rPr>
+          <w:sz w:val="32"/>
+          <w:szCs w:val="32"/>
+        </w:rPr>
+      </w:pPr>
+      <w:r>
+        <w:rPr>
+          <w:sz w:val="32"/>
+          <w:szCs w:val="32"/>
+        </w:rPr>
+        <w:t>git commit -m “message” – Commit the changes with a message</w:t>
+      </w:r>
+    </w:p>
+    <w:p>
+      <w:pPr>
+        <w:pStyle w:val="ListParagraph"/>
+        <w:numPr>
+          <w:ilvl w:val="0"/>
+          <w:numId w:val="1"/>
+        </w:numPr>
+        <w:rPr>
+          <w:sz w:val="32"/>
+          <w:szCs w:val="32"/>
+        </w:rPr>
+      </w:pPr>
+      <w:r>
+        <w:rPr>
+          <w:sz w:val="32"/>
+          <w:szCs w:val="32"/>
+        </w:rPr>
+        <w:t>git restore --staged [filename] – To remove a file from staging area</w:t>
+      </w:r>
+    </w:p>
+    <w:p>
+      <w:pPr>
+        <w:pStyle w:val="ListParagraph"/>
+        <w:numPr>
+          <w:ilvl w:val="0"/>
+          <w:numId w:val="1"/>
+        </w:numPr>
+        <w:rPr>
+          <w:sz w:val="32"/>
+          <w:szCs w:val="32"/>
+        </w:rPr>
+      </w:pPr>
+      <w:r>
+        <w:rPr>
+          <w:sz w:val="32"/>
+          <w:szCs w:val="32"/>
+        </w:rPr>
+        <w:t>git log – To see the history of commits or project changes</w:t>
+      </w:r>
+    </w:p>
+    <w:p>
+      <w:pPr>
+        <w:pStyle w:val="ListParagraph"/>
+        <w:numPr>
+          <w:ilvl w:val="0"/>
+          <w:numId w:val="1"/>
+        </w:numPr>
+        <w:rPr>
+          <w:sz w:val="32"/>
+          <w:szCs w:val="32"/>
+        </w:rPr>
+      </w:pPr>
+      <w:r>
+        <w:rPr>
+          <w:sz w:val="32"/>
+          <w:szCs w:val="32"/>
+        </w:rPr>
+        <w:t>rm -rf [filename] – To delete a file from directory</w:t>
+      </w:r>
+    </w:p>
+    <w:p>
+      <w:pPr>
+        <w:pStyle w:val="ListParagraph"/>
+        <w:numPr>
+          <w:ilvl w:val="0"/>
+          <w:numId w:val="1"/>
+        </w:numPr>
+        <w:rPr>
+          <w:sz w:val="32"/>
+          <w:szCs w:val="32"/>
+        </w:rPr>
+      </w:pPr>
+      <w:r>
+        <w:rPr>
+          <w:sz w:val="32"/>
+          <w:szCs w:val="32"/>
+        </w:rPr>
+        <w:t>git stash – Move the project to the last commit that you’ve made</w:t>
+      </w:r>
+    </w:p>
+    <w:p>
+      <w:pPr>
+        <w:pStyle w:val="ListParagraph"/>
+        <w:numPr>
+          <w:ilvl w:val="0"/>
+          <w:numId w:val="1"/>
+        </w:numPr>
+        <w:rPr>
+          <w:sz w:val="32"/>
+          <w:szCs w:val="32"/>
+        </w:rPr>
+      </w:pPr>
+      <w:r>
+        <w:rPr>
+          <w:sz w:val="32"/>
+          <w:szCs w:val="32"/>
+        </w:rPr>
+        <w:t>git stash pop – Move all the previous files after deletion in front of you</w:t>
+      </w:r>
+    </w:p>
+    <w:p>
+      <w:pPr>
+        <w:pStyle w:val="ListParagraph"/>
+        <w:numPr>
+          <w:ilvl w:val="0"/>
+          <w:numId w:val="1"/>
+        </w:numPr>
+        <w:rPr>
+          <w:sz w:val="32"/>
+          <w:szCs w:val="32"/>
+        </w:rPr>
+      </w:pPr>
+      <w:r>
+        <w:rPr>
+          <w:sz w:val="32"/>
+          <w:szCs w:val="32"/>
+        </w:rPr>
+        <w:t xml:space="preserve">git stash clear – Clear the stash files </w:t>
+      </w:r>
+    </w:p>
+    <w:p>
+      <w:pPr>
+        <w:pStyle w:val="ListParagraph"/>
+        <w:numPr>
+          <w:ilvl w:val="0"/>
+          <w:numId w:val="1"/>
+        </w:numPr>
+        <w:rPr>
+          <w:sz w:val="32"/>
+          <w:szCs w:val="32"/>
+        </w:rPr>
+      </w:pPr>
+      <w:r>
+        <w:rPr>
+          <w:sz w:val="32"/>
+          <w:szCs w:val="32"/>
+        </w:rPr>
+        <w:t>git remote add origin “</w:t>
+      </w:r>
+      <w:proofErr w:type="spellStart"/>
+      <w:r>
+        <w:rPr>
+          <w:sz w:val="32"/>
+          <w:szCs w:val="32"/>
+        </w:rPr>
+        <w:t>url</w:t>
+      </w:r>
+      <w:proofErr w:type="spellEnd"/>
+      <w:r>
+        <w:rPr>
+          <w:sz w:val="32"/>
+          <w:szCs w:val="32"/>
+        </w:rPr>
+        <w:t xml:space="preserve"> of repo” – Adding a </w:t>
+      </w:r>
+      <w:proofErr w:type="spellStart"/>
+      <w:r>
+        <w:rPr>
+          <w:sz w:val="32"/>
+          <w:szCs w:val="32"/>
+        </w:rPr>
+        <w:t>url</w:t>
+      </w:r>
+      <w:proofErr w:type="spellEnd"/>
+      <w:r>
+        <w:rPr>
+          <w:sz w:val="32"/>
+          <w:szCs w:val="32"/>
+        </w:rPr>
+        <w:t xml:space="preserve"> named origin on our folder</w:t>
+      </w:r>
+    </w:p>
+    <w:p>
+      <w:pPr>
+        <w:pStyle w:val="ListParagraph"/>
+        <w:numPr>
+          <w:ilvl w:val="0"/>
+          <w:numId w:val="1"/>
+        </w:numPr>
+        <w:rPr>
+          <w:sz w:val="32"/>
+          <w:szCs w:val="32"/>
+        </w:rPr>
+      </w:pPr>
+      <w:r>
+        <w:rPr>
+          <w:sz w:val="32"/>
+          <w:szCs w:val="32"/>
+        </w:rPr>
+        <w:t xml:space="preserve">git remote -v – List out </w:t>
+      </w:r>
+      <w:proofErr w:type="spellStart"/>
+      <w:r>
+        <w:rPr>
+          <w:sz w:val="32"/>
+          <w:szCs w:val="32"/>
+        </w:rPr>
+        <w:t>url</w:t>
+      </w:r>
+      <w:proofErr w:type="spellEnd"/>
+      <w:r>
+        <w:rPr>
+          <w:sz w:val="32"/>
+          <w:szCs w:val="32"/>
+        </w:rPr>
+        <w:t xml:space="preserve"> of the remote repositories </w:t>
+      </w:r>
+    </w:p>
+    <w:p>
+      <w:pPr>
+        <w:pStyle w:val="ListParagraph"/>
+        <w:numPr>
+          <w:ilvl w:val="0"/>
+          <w:numId w:val="1"/>
+        </w:numPr>
+        <w:rPr>
+          <w:sz w:val="32"/>
+          <w:szCs w:val="32"/>
+        </w:rPr>
+      </w:pPr>
+      <w:r>
+        <w:rPr>
+          <w:sz w:val="32"/>
+          <w:szCs w:val="32"/>
+        </w:rPr>
+        <w:lastRenderedPageBreak/>
+        <w:t>git push [</w:t>
+      </w:r>
+      <w:proofErr w:type="spellStart"/>
+      <w:r>
+        <w:rPr>
+          <w:sz w:val="32"/>
+          <w:szCs w:val="32"/>
+        </w:rPr>
+        <w:t>urlName</w:t>
+      </w:r>
+      <w:proofErr w:type="spellEnd"/>
+      <w:r>
+        <w:rPr>
+          <w:sz w:val="32"/>
+          <w:szCs w:val="32"/>
+        </w:rPr>
+        <w:t>] [</w:t>
+      </w:r>
+      <w:proofErr w:type="spellStart"/>
+      <w:r>
+        <w:rPr>
+          <w:sz w:val="32"/>
+          <w:szCs w:val="32"/>
+        </w:rPr>
+        <w:t>branchName</w:t>
+      </w:r>
+      <w:proofErr w:type="spellEnd"/>
+      <w:r>
+        <w:rPr>
+          <w:sz w:val="32"/>
+          <w:szCs w:val="32"/>
+        </w:rPr>
+        <w:t xml:space="preserve">] – Push the commits to a repo with selected branch name and </w:t>
+      </w:r>
+      <w:proofErr w:type="spellStart"/>
+      <w:r>
+        <w:rPr>
+          <w:sz w:val="32"/>
+          <w:szCs w:val="32"/>
+        </w:rPr>
+        <w:t>url</w:t>
+      </w:r>
+      <w:proofErr w:type="spellEnd"/>
+      <w:r>
+        <w:rPr>
+          <w:sz w:val="32"/>
+          <w:szCs w:val="32"/>
+        </w:rPr>
+        <w:t xml:space="preserve"> name</w:t>
+      </w:r>
+    </w:p>
+    <w:p>
+      <w:pPr>
+        <w:pStyle w:val="ListParagraph"/>
+        <w:numPr>
+          <w:ilvl w:val="0"/>
+          <w:numId w:val="1"/>
+        </w:numPr>
+        <w:rPr>
+          <w:sz w:val="32"/>
+          <w:szCs w:val="32"/>
+        </w:rPr>
+      </w:pPr>
+      <w:r>
+        <w:rPr>
+          <w:sz w:val="32"/>
+          <w:szCs w:val="32"/>
+        </w:rPr>
+        <w:t xml:space="preserve">git branch – List out all the branches in current </w:t>
+      </w:r>
+      <w:proofErr w:type="spellStart"/>
+      <w:r>
+        <w:rPr>
+          <w:sz w:val="32"/>
+          <w:szCs w:val="32"/>
+        </w:rPr>
+        <w:t>git</w:t>
+      </w:r>
+      <w:proofErr w:type="spellEnd"/>
+      <w:r>
+        <w:rPr>
+          <w:sz w:val="32"/>
+          <w:szCs w:val="32"/>
+        </w:rPr>
+        <w:t xml:space="preserve"> repo</w:t>
+      </w:r>
+    </w:p>
+    <w:p>
+      <w:pPr>
+        <w:pStyle w:val="ListParagraph"/>
+        <w:numPr>
+          <w:ilvl w:val="0"/>
+          <w:numId w:val="1"/>
+        </w:numPr>
+        <w:rPr>
+          <w:sz w:val="32"/>
+          <w:szCs w:val="32"/>
+        </w:rPr>
+      </w:pPr>
+      <w:r>
+        <w:rPr>
+          <w:sz w:val="32"/>
+          <w:szCs w:val="32"/>
+        </w:rPr>
+        <w:t>git branch [branch Name] – Create a new branch [branch Name]</w:t>
+      </w:r>
+    </w:p>
+    <w:p>
+      <w:pPr>
+        <w:pStyle w:val="ListParagraph"/>
+        <w:numPr>
+          <w:ilvl w:val="0"/>
+          <w:numId w:val="1"/>
+        </w:numPr>
+        <w:rPr>
+          <w:sz w:val="32"/>
+          <w:szCs w:val="32"/>
+        </w:rPr>
+      </w:pPr>
+      <w:r>
+        <w:rPr>
+          <w:sz w:val="32"/>
+          <w:szCs w:val="32"/>
+        </w:rPr>
+        <w:t>git checkout [branch Name] – Switch to the branch Name</w:t>
+      </w:r>
+    </w:p>
+    <w:p>
+      <w:pPr>
         <w:rPr>
           <w:b/>
           <w:bCs/>
@@ -100,15 +688,16 @@
           <w:szCs w:val="32"/>
         </w:rPr>
       </w:pPr>
-      <w:r>
+    </w:p>
+    <w:p>
+      <w:pPr>
         <w:rPr>
           <w:b/>
           <w:bCs/>
           <w:sz w:val="32"/>
           <w:szCs w:val="32"/>
         </w:rPr>
-        <w:t>l</w:t>
-      </w:r>
+      </w:pPr>
       <w:r>
         <w:rPr>
           <w:b/>
@@ -116,17 +705,18 @@
           <w:sz w:val="32"/>
           <w:szCs w:val="32"/>
         </w:rPr>
-        <w:t>s</w:t>
-      </w:r>
-      <w:r>
+        <w:t>We have to create a folk repo to make changes on other’s project, we can’t directly gain access to the main repo.</w:t>
+      </w:r>
+    </w:p>
+    <w:p>
+      <w:pPr>
         <w:rPr>
           <w:b/>
           <w:bCs/>
           <w:sz w:val="32"/>
           <w:szCs w:val="32"/>
         </w:rPr>
-        <w:t xml:space="preserve"> – List out all the directories and files in a disk</w:t>
-      </w:r>
+      </w:pPr>
     </w:p>
     <w:p>
       <w:pPr>
@@ -137,518 +727,16 @@
           <w:szCs w:val="32"/>
         </w:rPr>
       </w:pPr>
-      <w:r>
+    </w:p>
+    <w:p>
+      <w:pPr>
         <w:rPr>
           <w:b/>
           <w:bCs/>
           <w:sz w:val="32"/>
           <w:szCs w:val="32"/>
         </w:rPr>
-        <w:t>mkdir – Create a new directory in current directory</w:t>
-      </w:r>
-    </w:p>
-    <w:p>
-      <w:pPr>
-        <w:rPr>
-          <w:b/>
-          <w:bCs/>
-          <w:sz w:val="32"/>
-          <w:szCs w:val="32"/>
-        </w:rPr>
-      </w:pPr>
-      <w:r>
-        <w:rPr>
-          <w:b/>
-          <w:bCs/>
-          <w:sz w:val="32"/>
-          <w:szCs w:val="32"/>
-        </w:rPr>
-        <w:t>cd [directory name] – change current directory to new one</w:t>
-      </w:r>
-    </w:p>
-    <w:p>
-      <w:pPr>
-        <w:rPr>
-          <w:b/>
-          <w:bCs/>
-          <w:sz w:val="32"/>
-          <w:szCs w:val="32"/>
-        </w:rPr>
-      </w:pPr>
-      <w:r>
-        <w:rPr>
-          <w:b/>
-          <w:bCs/>
-          <w:sz w:val="32"/>
-          <w:szCs w:val="32"/>
-        </w:rPr>
-        <w:t xml:space="preserve">git </w:t>
-      </w:r>
-      <w:proofErr w:type="spellStart"/>
-      <w:r>
-        <w:rPr>
-          <w:b/>
-          <w:bCs/>
-          <w:sz w:val="32"/>
-          <w:szCs w:val="32"/>
-        </w:rPr>
-        <w:t>init</w:t>
-      </w:r>
-      <w:proofErr w:type="spellEnd"/>
-      <w:r>
-        <w:rPr>
-          <w:b/>
-          <w:bCs/>
-          <w:sz w:val="32"/>
-          <w:szCs w:val="32"/>
-        </w:rPr>
-        <w:t xml:space="preserve"> – initialize empty git repository(folder)</w:t>
-      </w:r>
-    </w:p>
-    <w:p>
-      <w:pPr>
-        <w:rPr>
-          <w:b/>
-          <w:bCs/>
-          <w:sz w:val="32"/>
-          <w:szCs w:val="32"/>
-        </w:rPr>
-      </w:pPr>
-      <w:r>
-        <w:rPr>
-          <w:b/>
-          <w:bCs/>
-          <w:sz w:val="32"/>
-          <w:szCs w:val="32"/>
-        </w:rPr>
-        <w:t>ls -all  – List out all the directories and files in a disk hidden or unhidden</w:t>
-      </w:r>
-    </w:p>
-    <w:p>
-      <w:pPr>
-        <w:rPr>
-          <w:b/>
-          <w:bCs/>
-          <w:sz w:val="32"/>
-          <w:szCs w:val="32"/>
-        </w:rPr>
-      </w:pPr>
-      <w:r>
-        <w:rPr>
-          <w:b/>
-          <w:bCs/>
-          <w:sz w:val="32"/>
-          <w:szCs w:val="32"/>
-        </w:rPr>
-        <w:t xml:space="preserve">touch [filename] – To create a new file </w:t>
-      </w:r>
-    </w:p>
-    <w:p>
-      <w:pPr>
-        <w:rPr>
-          <w:b/>
-          <w:bCs/>
-          <w:sz w:val="32"/>
-          <w:szCs w:val="32"/>
-        </w:rPr>
-      </w:pPr>
-      <w:r>
-        <w:rPr>
-          <w:b/>
-          <w:bCs/>
-          <w:sz w:val="32"/>
-          <w:szCs w:val="32"/>
-        </w:rPr>
-        <w:t>git status – To check the status of the project what changes ‘ve made</w:t>
-      </w:r>
-    </w:p>
-    <w:p>
-      <w:pPr>
-        <w:rPr>
-          <w:b/>
-          <w:bCs/>
-          <w:sz w:val="32"/>
-          <w:szCs w:val="32"/>
-        </w:rPr>
-      </w:pPr>
-      <w:r>
-        <w:rPr>
-          <w:b/>
-          <w:bCs/>
-          <w:sz w:val="32"/>
-          <w:szCs w:val="32"/>
-        </w:rPr>
-        <w:t>git add [filename] / . – Add File or all the files in the staging area</w:t>
-      </w:r>
-    </w:p>
-    <w:p>
-      <w:pPr>
-        <w:rPr>
-          <w:b/>
-          <w:bCs/>
-          <w:sz w:val="32"/>
-          <w:szCs w:val="32"/>
-        </w:rPr>
-      </w:pPr>
-      <w:r>
-        <w:rPr>
-          <w:b/>
-          <w:bCs/>
-          <w:sz w:val="32"/>
-          <w:szCs w:val="32"/>
-        </w:rPr>
-        <w:t>git commit -m “message” – Commit the changes with a message</w:t>
-      </w:r>
-    </w:p>
-    <w:p>
-      <w:pPr>
-        <w:rPr>
-          <w:b/>
-          <w:bCs/>
-          <w:sz w:val="32"/>
-          <w:szCs w:val="32"/>
-        </w:rPr>
-      </w:pPr>
-      <w:r>
-        <w:rPr>
-          <w:b/>
-          <w:bCs/>
-          <w:sz w:val="32"/>
-          <w:szCs w:val="32"/>
-        </w:rPr>
-        <w:t>git restore --staged [filename] – To remove a file from staging area</w:t>
-      </w:r>
-    </w:p>
-    <w:p>
-      <w:pPr>
-        <w:rPr>
-          <w:b/>
-          <w:bCs/>
-          <w:sz w:val="32"/>
-          <w:szCs w:val="32"/>
-        </w:rPr>
-      </w:pPr>
-      <w:r>
-        <w:rPr>
-          <w:b/>
-          <w:bCs/>
-          <w:sz w:val="32"/>
-          <w:szCs w:val="32"/>
-        </w:rPr>
-        <w:t>git log – To see the history of commits or project changes</w:t>
-      </w:r>
-    </w:p>
-    <w:p>
-      <w:pPr>
-        <w:rPr>
-          <w:b/>
-          <w:bCs/>
-          <w:sz w:val="32"/>
-          <w:szCs w:val="32"/>
-        </w:rPr>
-      </w:pPr>
-      <w:r>
-        <w:rPr>
-          <w:b/>
-          <w:bCs/>
-          <w:sz w:val="32"/>
-          <w:szCs w:val="32"/>
-        </w:rPr>
-        <w:t>rm -rf [filename] – To delete a file from directory</w:t>
-      </w:r>
-    </w:p>
-    <w:p>
-      <w:pPr>
-        <w:rPr>
-          <w:b/>
-          <w:bCs/>
-          <w:sz w:val="32"/>
-          <w:szCs w:val="32"/>
-        </w:rPr>
-      </w:pPr>
-      <w:r>
-        <w:rPr>
-          <w:b/>
-          <w:bCs/>
-          <w:sz w:val="32"/>
-          <w:szCs w:val="32"/>
-        </w:rPr>
-        <w:t>git stash – Move the project to the last commit that you’ve made</w:t>
-      </w:r>
-    </w:p>
-    <w:p>
-      <w:pPr>
-        <w:rPr>
-          <w:b/>
-          <w:bCs/>
-          <w:sz w:val="32"/>
-          <w:szCs w:val="32"/>
-        </w:rPr>
-      </w:pPr>
-      <w:r>
-        <w:rPr>
-          <w:b/>
-          <w:bCs/>
-          <w:sz w:val="32"/>
-          <w:szCs w:val="32"/>
-        </w:rPr>
-        <w:t>git stash pop – Move all the previous files after deletion in front of you</w:t>
-      </w:r>
-    </w:p>
-    <w:p>
-      <w:pPr>
-        <w:rPr>
-          <w:b/>
-          <w:bCs/>
-          <w:sz w:val="32"/>
-          <w:szCs w:val="32"/>
-        </w:rPr>
-      </w:pPr>
-      <w:r>
-        <w:rPr>
-          <w:b/>
-          <w:bCs/>
-          <w:sz w:val="32"/>
-          <w:szCs w:val="32"/>
-        </w:rPr>
-        <w:t xml:space="preserve">git stash clear – Clear the stash files </w:t>
-      </w:r>
-    </w:p>
-    <w:p>
-      <w:pPr>
-        <w:rPr>
-          <w:b/>
-          <w:bCs/>
-          <w:sz w:val="32"/>
-          <w:szCs w:val="32"/>
-        </w:rPr>
-      </w:pPr>
-      <w:r>
-        <w:rPr>
-          <w:b/>
-          <w:bCs/>
-          <w:sz w:val="32"/>
-          <w:szCs w:val="32"/>
-        </w:rPr>
-        <w:lastRenderedPageBreak/>
-        <w:t>git remote add origin “</w:t>
-      </w:r>
-      <w:proofErr w:type="spellStart"/>
-      <w:r>
-        <w:rPr>
-          <w:b/>
-          <w:bCs/>
-          <w:sz w:val="32"/>
-          <w:szCs w:val="32"/>
-        </w:rPr>
-        <w:t>url</w:t>
-      </w:r>
-      <w:proofErr w:type="spellEnd"/>
-      <w:r>
-        <w:rPr>
-          <w:b/>
-          <w:bCs/>
-          <w:sz w:val="32"/>
-          <w:szCs w:val="32"/>
-        </w:rPr>
-        <w:t xml:space="preserve"> of repo” – Adding a </w:t>
-      </w:r>
-      <w:proofErr w:type="spellStart"/>
-      <w:r>
-        <w:rPr>
-          <w:b/>
-          <w:bCs/>
-          <w:sz w:val="32"/>
-          <w:szCs w:val="32"/>
-        </w:rPr>
-        <w:t>url</w:t>
-      </w:r>
-      <w:proofErr w:type="spellEnd"/>
-      <w:r>
-        <w:rPr>
-          <w:b/>
-          <w:bCs/>
-          <w:sz w:val="32"/>
-          <w:szCs w:val="32"/>
-        </w:rPr>
-        <w:t xml:space="preserve"> named origin on our folder</w:t>
-      </w:r>
-    </w:p>
-    <w:p>
-      <w:pPr>
-        <w:rPr>
-          <w:b/>
-          <w:bCs/>
-          <w:sz w:val="32"/>
-          <w:szCs w:val="32"/>
-        </w:rPr>
-      </w:pPr>
-      <w:r>
-        <w:rPr>
-          <w:b/>
-          <w:bCs/>
-          <w:sz w:val="32"/>
-          <w:szCs w:val="32"/>
-        </w:rPr>
-        <w:t xml:space="preserve">git remote -v – List out </w:t>
-      </w:r>
-      <w:proofErr w:type="spellStart"/>
-      <w:r>
-        <w:rPr>
-          <w:b/>
-          <w:bCs/>
-          <w:sz w:val="32"/>
-          <w:szCs w:val="32"/>
-        </w:rPr>
-        <w:t>url</w:t>
-      </w:r>
-      <w:proofErr w:type="spellEnd"/>
-      <w:r>
-        <w:rPr>
-          <w:b/>
-          <w:bCs/>
-          <w:sz w:val="32"/>
-          <w:szCs w:val="32"/>
-        </w:rPr>
-        <w:t xml:space="preserve"> of the remote repositories </w:t>
-      </w:r>
-    </w:p>
-    <w:p>
-      <w:pPr>
-        <w:rPr>
-          <w:b/>
-          <w:bCs/>
-          <w:sz w:val="32"/>
-          <w:szCs w:val="32"/>
-        </w:rPr>
-      </w:pPr>
-      <w:r>
-        <w:rPr>
-          <w:b/>
-          <w:bCs/>
-          <w:sz w:val="32"/>
-          <w:szCs w:val="32"/>
-        </w:rPr>
-        <w:t>git push [</w:t>
-      </w:r>
-      <w:proofErr w:type="spellStart"/>
-      <w:r>
-        <w:rPr>
-          <w:b/>
-          <w:bCs/>
-          <w:sz w:val="32"/>
-          <w:szCs w:val="32"/>
-        </w:rPr>
-        <w:t>urlName</w:t>
-      </w:r>
-      <w:proofErr w:type="spellEnd"/>
-      <w:r>
-        <w:rPr>
-          <w:b/>
-          <w:bCs/>
-          <w:sz w:val="32"/>
-          <w:szCs w:val="32"/>
-        </w:rPr>
-        <w:t>] [</w:t>
-      </w:r>
-      <w:proofErr w:type="spellStart"/>
-      <w:r>
-        <w:rPr>
-          <w:b/>
-          <w:bCs/>
-          <w:sz w:val="32"/>
-          <w:szCs w:val="32"/>
-        </w:rPr>
-        <w:t>branchName</w:t>
-      </w:r>
-      <w:proofErr w:type="spellEnd"/>
-      <w:r>
-        <w:rPr>
-          <w:b/>
-          <w:bCs/>
-          <w:sz w:val="32"/>
-          <w:szCs w:val="32"/>
-        </w:rPr>
-        <w:t xml:space="preserve">] – Push the commits to a repo with selected branch name and </w:t>
-      </w:r>
-      <w:proofErr w:type="spellStart"/>
-      <w:r>
-        <w:rPr>
-          <w:b/>
-          <w:bCs/>
-          <w:sz w:val="32"/>
-          <w:szCs w:val="32"/>
-        </w:rPr>
-        <w:t>url</w:t>
-      </w:r>
-      <w:proofErr w:type="spellEnd"/>
-      <w:r>
-        <w:rPr>
-          <w:b/>
-          <w:bCs/>
-          <w:sz w:val="32"/>
-          <w:szCs w:val="32"/>
-        </w:rPr>
-        <w:t xml:space="preserve"> name</w:t>
-      </w:r>
-    </w:p>
-    <w:p>
-      <w:pPr>
-        <w:rPr>
-          <w:b/>
-          <w:bCs/>
-          <w:sz w:val="32"/>
-          <w:szCs w:val="32"/>
-        </w:rPr>
-      </w:pPr>
-      <w:r>
-        <w:rPr>
-          <w:b/>
-          <w:bCs/>
-          <w:sz w:val="32"/>
-          <w:szCs w:val="32"/>
-        </w:rPr>
-        <w:t xml:space="preserve">git branch – List out all the branches in current </w:t>
-      </w:r>
-      <w:proofErr w:type="spellStart"/>
-      <w:r>
-        <w:rPr>
-          <w:b/>
-          <w:bCs/>
-          <w:sz w:val="32"/>
-          <w:szCs w:val="32"/>
-        </w:rPr>
-        <w:t>git</w:t>
-      </w:r>
-      <w:proofErr w:type="spellEnd"/>
-      <w:r>
-        <w:rPr>
-          <w:b/>
-          <w:bCs/>
-          <w:sz w:val="32"/>
-          <w:szCs w:val="32"/>
-        </w:rPr>
-        <w:t xml:space="preserve"> repo</w:t>
-      </w:r>
-    </w:p>
-    <w:p>
-      <w:pPr>
-        <w:rPr>
-          <w:b/>
-          <w:bCs/>
-          <w:sz w:val="32"/>
-          <w:szCs w:val="32"/>
-        </w:rPr>
-      </w:pPr>
-      <w:r>
-        <w:rPr>
-          <w:b/>
-          <w:bCs/>
-          <w:sz w:val="32"/>
-          <w:szCs w:val="32"/>
-        </w:rPr>
-        <w:t>git branch [branch Name] – Create a new branch [branch Name]</w:t>
-      </w:r>
+      </w:pPr>
     </w:p>
     <w:p>
       <w:pPr>
@@ -688,6 +776,127 @@
     </w:sectPr>
   </w:body>
 </w:document>
+</file>
+
+<file path=word/numbering.xml><?xml version="1.0" encoding="utf-8"?>
+<w:numbering xmlns:wpc="http://schemas.microsoft.com/office/word/2010/wordprocessingCanvas" xmlns:cx="http://schemas.microsoft.com/office/drawing/2014/chartex" xmlns:cx1="http://schemas.microsoft.com/office/drawing/2015/9/8/chartex" xmlns:cx2="http://schemas.microsoft.com/office/drawing/2015/10/21/chartex" xmlns:cx3="http://schemas.microsoft.com/office/drawing/2016/5/9/chartex" xmlns:cx4="http://schemas.microsoft.com/office/drawing/2016/5/10/chartex" xmlns:cx5="http://schemas.microsoft.com/office/drawing/2016/5/11/chartex" xmlns:cx6="http://schemas.microsoft.com/office/drawing/2016/5/12/chartex" xmlns:cx7="http://schemas.microsoft.com/office/drawing/2016/5/13/chartex" xmlns:cx8="http://schemas.microsoft.com/office/drawing/2016/5/14/chartex" xmlns:mc="http://schemas.openxmlformats.org/markup-compatibility/2006" xmlns:aink="http://schemas.microsoft.com/office/drawing/2016/ink" xmlns:am3d="http://schemas.microsoft.com/office/drawing/2017/model3d" xmlns:o="urn:schemas-microsoft-com:office:office" xmlns:oel="http://schemas.microsoft.com/office/2019/extlst" xmlns:r="http://schemas.openxmlformats.org/officeDocument/2006/relationships" xmlns:m="http://schemas.openxmlformats.org/officeDocument/2006/math" xmlns:v="urn:schemas-microsoft-com:vml" xmlns:wp14="http://schemas.microsoft.com/office/word/2010/wordprocessingDrawing" xmlns:wp="http://schemas.openxmlformats.org/drawingml/2006/wordprocessingDrawing" xmlns:w10="urn:schemas-microsoft-com:office:word" xmlns:w="http://schemas.openxmlformats.org/wordprocessingml/2006/main" xmlns:w14="http://schemas.microsoft.com/office/word/2010/wordml" xmlns:w15="http://schemas.microsoft.com/office/word/2012/wordml" xmlns:w16cex="http://schemas.microsoft.com/office/word/2018/wordml/cex" xmlns:w16cid="http://schemas.microsoft.com/office/word/2016/wordml/cid" xmlns:w16="http://schemas.microsoft.com/office/word/2018/wordml" xmlns:w16sdtdh="http://schemas.microsoft.com/office/word/2020/wordml/sdtdatahash" xmlns:w16se="http://schemas.microsoft.com/office/word/2015/wordml/symex" xmlns:wpg="http://schemas.microsoft.com/office/word/2010/wordprocessingGroup" xmlns:wpi="http://schemas.microsoft.com/office/word/2010/wordprocessingInk" xmlns:wne="http://schemas.microsoft.com/office/word/2006/wordml" xmlns:wps="http://schemas.microsoft.com/office/word/2010/wordprocessingShape" mc:Ignorable="w14 w15 w16se w16cid w16 w16cex w16sdtdh wp14">
+  <w:abstractNum w:abstractNumId="0" w15:restartNumberingAfterBreak="0">
+    <w:nsid w:val="45C265CF"/>
+    <w:multiLevelType w:val="hybridMultilevel"/>
+    <w:tmpl w:val="F71EF8AC"/>
+    <w:lvl w:ilvl="0" w:tplc="04090001">
+      <w:start w:val="1"/>
+      <w:numFmt w:val="bullet"/>
+      <w:lvlText w:val=""/>
+      <w:lvlJc w:val="left"/>
+      <w:pPr>
+        <w:ind w:left="720" w:hanging="360"/>
+      </w:pPr>
+      <w:rPr>
+        <w:rFonts w:ascii="Symbol" w:hAnsi="Symbol" w:hint="default"/>
+      </w:rPr>
+    </w:lvl>
+    <w:lvl w:ilvl="1" w:tplc="04090003" w:tentative="1">
+      <w:start w:val="1"/>
+      <w:numFmt w:val="bullet"/>
+      <w:lvlText w:val="o"/>
+      <w:lvlJc w:val="left"/>
+      <w:pPr>
+        <w:ind w:left="1440" w:hanging="360"/>
+      </w:pPr>
+      <w:rPr>
+        <w:rFonts w:ascii="Courier New" w:hAnsi="Courier New" w:cs="Courier New" w:hint="default"/>
+      </w:rPr>
+    </w:lvl>
+    <w:lvl w:ilvl="2" w:tplc="04090005" w:tentative="1">
+      <w:start w:val="1"/>
+      <w:numFmt w:val="bullet"/>
+      <w:lvlText w:val=""/>
+      <w:lvlJc w:val="left"/>
+      <w:pPr>
+        <w:ind w:left="2160" w:hanging="360"/>
+      </w:pPr>
+      <w:rPr>
+        <w:rFonts w:ascii="Wingdings" w:hAnsi="Wingdings" w:hint="default"/>
+      </w:rPr>
+    </w:lvl>
+    <w:lvl w:ilvl="3" w:tplc="04090001" w:tentative="1">
+      <w:start w:val="1"/>
+      <w:numFmt w:val="bullet"/>
+      <w:lvlText w:val=""/>
+      <w:lvlJc w:val="left"/>
+      <w:pPr>
+        <w:ind w:left="2880" w:hanging="360"/>
+      </w:pPr>
+      <w:rPr>
+        <w:rFonts w:ascii="Symbol" w:hAnsi="Symbol" w:hint="default"/>
+      </w:rPr>
+    </w:lvl>
+    <w:lvl w:ilvl="4" w:tplc="04090003" w:tentative="1">
+      <w:start w:val="1"/>
+      <w:numFmt w:val="bullet"/>
+      <w:lvlText w:val="o"/>
+      <w:lvlJc w:val="left"/>
+      <w:pPr>
+        <w:ind w:left="3600" w:hanging="360"/>
+      </w:pPr>
+      <w:rPr>
+        <w:rFonts w:ascii="Courier New" w:hAnsi="Courier New" w:cs="Courier New" w:hint="default"/>
+      </w:rPr>
+    </w:lvl>
+    <w:lvl w:ilvl="5" w:tplc="04090005" w:tentative="1">
+      <w:start w:val="1"/>
+      <w:numFmt w:val="bullet"/>
+      <w:lvlText w:val=""/>
+      <w:lvlJc w:val="left"/>
+      <w:pPr>
+        <w:ind w:left="4320" w:hanging="360"/>
+      </w:pPr>
+      <w:rPr>
+        <w:rFonts w:ascii="Wingdings" w:hAnsi="Wingdings" w:hint="default"/>
+      </w:rPr>
+    </w:lvl>
+    <w:lvl w:ilvl="6" w:tplc="04090001" w:tentative="1">
+      <w:start w:val="1"/>
+      <w:numFmt w:val="bullet"/>
+      <w:lvlText w:val=""/>
+      <w:lvlJc w:val="left"/>
+      <w:pPr>
+        <w:ind w:left="5040" w:hanging="360"/>
+      </w:pPr>
+      <w:rPr>
+        <w:rFonts w:ascii="Symbol" w:hAnsi="Symbol" w:hint="default"/>
+      </w:rPr>
+    </w:lvl>
+    <w:lvl w:ilvl="7" w:tplc="04090003" w:tentative="1">
+      <w:start w:val="1"/>
+      <w:numFmt w:val="bullet"/>
+      <w:lvlText w:val="o"/>
+      <w:lvlJc w:val="left"/>
+      <w:pPr>
+        <w:ind w:left="5760" w:hanging="360"/>
+      </w:pPr>
+      <w:rPr>
+        <w:rFonts w:ascii="Courier New" w:hAnsi="Courier New" w:cs="Courier New" w:hint="default"/>
+      </w:rPr>
+    </w:lvl>
+    <w:lvl w:ilvl="8" w:tplc="04090005" w:tentative="1">
+      <w:start w:val="1"/>
+      <w:numFmt w:val="bullet"/>
+      <w:lvlText w:val=""/>
+      <w:lvlJc w:val="left"/>
+      <w:pPr>
+        <w:ind w:left="6480" w:hanging="360"/>
+      </w:pPr>
+      <w:rPr>
+        <w:rFonts w:ascii="Wingdings" w:hAnsi="Wingdings" w:hint="default"/>
+      </w:rPr>
+    </w:lvl>
+  </w:abstractNum>
+  <w:num w:numId="1" w16cid:durableId="1022361701">
+    <w:abstractNumId w:val="0"/>
+  </w:num>
+</w:numbering>
 </file>
 
 <file path=word/styles.xml><?xml version="1.0" encoding="utf-8"?>
@@ -1141,6 +1350,17 @@
       <w:shd w:val="clear" w:color="auto" w:fill="E1DFDD"/>
     </w:rPr>
   </w:style>
+  <w:style w:type="paragraph" w:styleId="ListParagraph">
+    <w:name w:val="List Paragraph"/>
+    <w:basedOn w:val="Normal"/>
+    <w:uiPriority w:val="34"/>
+    <w:qFormat/>
+    <w:rsid w:val="00651644"/>
+    <w:pPr>
+      <w:ind w:left="720"/>
+      <w:contextualSpacing/>
+    </w:pPr>
+  </w:style>
 </w:styles>
 </file>
 
